--- a/manuscript/title page.docx
+++ b/manuscript/title page.docx
@@ -1,6 +1,6 @@
 
 <file path=word/document.xml><?xml version="1.0" encoding="utf-8"?>
-<w:document xmlns:wpc="http://schemas.microsoft.com/office/word/2010/wordprocessingCanvas" xmlns:cx="http://schemas.microsoft.com/office/drawing/2014/chartex" xmlns:cx1="http://schemas.microsoft.com/office/drawing/2015/9/8/chartex" xmlns:cx2="http://schemas.microsoft.com/office/drawing/2015/10/21/chartex" xmlns:cx3="http://schemas.microsoft.com/office/drawing/2016/5/9/chartex" xmlns:cx4="http://schemas.microsoft.com/office/drawing/2016/5/10/chartex" xmlns:cx5="http://schemas.microsoft.com/office/drawing/2016/5/11/chartex" xmlns:cx6="http://schemas.microsoft.com/office/drawing/2016/5/12/chartex" xmlns:cx7="http://schemas.microsoft.com/office/drawing/2016/5/13/chartex" xmlns:cx8="http://schemas.microsoft.com/office/drawing/2016/5/14/chartex" xmlns:mc="http://schemas.openxmlformats.org/markup-compatibility/2006" xmlns:aink="http://schemas.microsoft.com/office/drawing/2016/ink" xmlns:am3d="http://schemas.microsoft.com/office/drawing/2017/model3d" xmlns:o="urn:schemas-microsoft-com:office:office" xmlns:oel="http://schemas.microsoft.com/office/2019/extlst" xmlns:r="http://schemas.openxmlformats.org/officeDocument/2006/relationships" xmlns:m="http://schemas.openxmlformats.org/officeDocument/2006/math" xmlns:v="urn:schemas-microsoft-com:vml" xmlns:wp14="http://schemas.microsoft.com/office/word/2010/wordprocessingDrawing" xmlns:wp="http://schemas.openxmlformats.org/drawingml/2006/wordprocessingDrawing" xmlns:w10="urn:schemas-microsoft-com:office:word" xmlns:w="http://schemas.openxmlformats.org/wordprocessingml/2006/main" xmlns:w14="http://schemas.microsoft.com/office/word/2010/wordml" xmlns:w15="http://schemas.microsoft.com/office/word/2012/wordml" xmlns:w16cex="http://schemas.microsoft.com/office/word/2018/wordml/cex" xmlns:w16cid="http://schemas.microsoft.com/office/word/2016/wordml/cid" xmlns:w16="http://schemas.microsoft.com/office/word/2018/wordml" xmlns:w16sdtdh="http://schemas.microsoft.com/office/word/2020/wordml/sdtdatahash" xmlns:w16se="http://schemas.microsoft.com/office/word/2015/wordml/symex" xmlns:wpg="http://schemas.microsoft.com/office/word/2010/wordprocessingGroup" xmlns:wpi="http://schemas.microsoft.com/office/word/2010/wordprocessingInk" xmlns:wne="http://schemas.microsoft.com/office/word/2006/wordml" xmlns:wps="http://schemas.microsoft.com/office/word/2010/wordprocessingShape" mc:Ignorable="w14 w15 w16se w16cid w16 w16cex w16sdtdh wp14">
+<w:document xmlns:wpc="http://schemas.microsoft.com/office/word/2010/wordprocessingCanvas" xmlns:cx="http://schemas.microsoft.com/office/drawing/2014/chartex" xmlns:cx1="http://schemas.microsoft.com/office/drawing/2015/9/8/chartex" xmlns:cx2="http://schemas.microsoft.com/office/drawing/2015/10/21/chartex" xmlns:cx3="http://schemas.microsoft.com/office/drawing/2016/5/9/chartex" xmlns:cx4="http://schemas.microsoft.com/office/drawing/2016/5/10/chartex" xmlns:cx5="http://schemas.microsoft.com/office/drawing/2016/5/11/chartex" xmlns:cx6="http://schemas.microsoft.com/office/drawing/2016/5/12/chartex" xmlns:cx7="http://schemas.microsoft.com/office/drawing/2016/5/13/chartex" xmlns:cx8="http://schemas.microsoft.com/office/drawing/2016/5/14/chartex" xmlns:mc="http://schemas.openxmlformats.org/markup-compatibility/2006" xmlns:aink="http://schemas.microsoft.com/office/drawing/2016/ink" xmlns:am3d="http://schemas.microsoft.com/office/drawing/2017/model3d" xmlns:o="urn:schemas-microsoft-com:office:office" xmlns:oel="http://schemas.microsoft.com/office/2019/extlst" xmlns:r="http://schemas.openxmlformats.org/officeDocument/2006/relationships" xmlns:m="http://schemas.openxmlformats.org/officeDocument/2006/math" xmlns:v="urn:schemas-microsoft-com:vml" xmlns:wp14="http://schemas.microsoft.com/office/word/2010/wordprocessingDrawing" xmlns:wp="http://schemas.openxmlformats.org/drawingml/2006/wordprocessingDrawing" xmlns:w10="urn:schemas-microsoft-com:office:word" xmlns:w="http://schemas.openxmlformats.org/wordprocessingml/2006/main" xmlns:w14="http://schemas.microsoft.com/office/word/2010/wordml" xmlns:w15="http://schemas.microsoft.com/office/word/2012/wordml" xmlns:w16cex="http://schemas.microsoft.com/office/word/2018/wordml/cex" xmlns:w16cid="http://schemas.microsoft.com/office/word/2016/wordml/cid" xmlns:w16="http://schemas.microsoft.com/office/word/2018/wordml" xmlns:w16du="http://schemas.microsoft.com/office/word/2023/wordml/word16du" xmlns:w16sdtdh="http://schemas.microsoft.com/office/word/2020/wordml/sdtdatahash" xmlns:w16se="http://schemas.microsoft.com/office/word/2015/wordml/symex" xmlns:wpg="http://schemas.microsoft.com/office/word/2010/wordprocessingGroup" xmlns:wpi="http://schemas.microsoft.com/office/word/2010/wordprocessingInk" xmlns:wne="http://schemas.microsoft.com/office/word/2006/wordml" xmlns:wps="http://schemas.microsoft.com/office/word/2010/wordprocessingShape" mc:Ignorable="w14 w15 w16se w16cid w16 w16cex w16sdtdh w16du wp14">
   <w:body>
     <w:p>
       <w:pPr>
@@ -20,6 +20,8 @@
       <w:pPr>
         <w:pStyle w:val="Author"/>
       </w:pPr>
+      <w:bookmarkStart w:id="1" w:name="author-note"/>
+      <w:bookmarkEnd w:id="0"/>
       <w:r>
         <w:t>Rizqy Amelia Zein</w:t>
       </w:r>
@@ -36,7 +38,7 @@
         <w:rPr>
           <w:vertAlign w:val="superscript"/>
         </w:rPr>
-        <w:t>3,4</w:t>
+        <w:t>3</w:t>
       </w:r>
     </w:p>
     <w:p>
@@ -50,7 +52,7 @@
         <w:t>1</w:t>
       </w:r>
       <w:r>
-        <w:t>Department of Psychology, Universitas Airlangga</w:t>
+        <w:t>Department of Psychology, Ludwig-Maximilians-Universität</w:t>
       </w:r>
     </w:p>
     <w:p>
@@ -64,7 +66,7 @@
         <w:t>2</w:t>
       </w:r>
       <w:r>
-        <w:t>Department of Psychology, Ludwig-Maximilians-Universität</w:t>
+        <w:t>Department of Psychology, Universitas Airlangga</w:t>
       </w:r>
     </w:p>
     <w:p>
@@ -78,22 +80,13 @@
         <w:t>3</w:t>
       </w:r>
       <w:r>
-        <w:t>Doctoral School of Psychology, ELTE Eötvös Loránd University</w:t>
+        <w:t>Faculty of Psychology, Universitas Muhammadiyah Malang</w:t>
       </w:r>
     </w:p>
     <w:p>
       <w:pPr>
-        <w:pStyle w:val="Author"/>
-      </w:pPr>
-      <w:r>
-        <w:rPr>
-          <w:vertAlign w:val="superscript"/>
-        </w:rPr>
-        <w:t>4</w:t>
-      </w:r>
-      <w:r>
-        <w:t>Faculty of Psychology, Universitas Muhammadiyah Malang</w:t>
-      </w:r>
+        <w:pStyle w:val="BodyText"/>
+      </w:pPr>
     </w:p>
     <w:p>
       <w:pPr>
@@ -107,15 +100,8 @@
     </w:p>
     <w:p>
       <w:pPr>
-        <w:pStyle w:val="BodyText"/>
-      </w:pPr>
-    </w:p>
-    <w:p>
-      <w:pPr>
         <w:pStyle w:val="Heading1"/>
       </w:pPr>
-      <w:bookmarkStart w:id="1" w:name="author-note"/>
-      <w:bookmarkEnd w:id="0"/>
       <w:r>
         <w:t>Author Note</w:t>
       </w:r>
@@ -132,7 +118,7 @@
           <w:noProof/>
         </w:rPr>
         <w:drawing>
-          <wp:inline distT="0" distB="0" distL="0" distR="0" wp14:anchorId="722C3732" wp14:editId="722C3733">
+          <wp:inline distT="0" distB="0" distL="0" distR="0" wp14:anchorId="35987680" wp14:editId="3506DCAD">
             <wp:extent cx="152400" cy="152400"/>
             <wp:effectExtent l="0" t="0" r="0" b="0"/>
             <wp:docPr id="22" name="Picture" descr="Orchid ID Logo: A green circle with white letters ID"/>
@@ -147,7 +133,7 @@
                     </pic:cNvPicPr>
                   </pic:nvPicPr>
                   <pic:blipFill>
-                    <a:blip r:embed="rId7" cstate="print">
+                    <a:blip r:embed="rId7">
                       <a:extLst>
                         <a:ext uri="{28A0092B-C50C-407E-A947-70E740481C1C}">
                           <a14:useLocalDpi xmlns:a14="http://schemas.microsoft.com/office/drawing/2010/main" val="0"/>
@@ -198,7 +184,7 @@
           <w:noProof/>
         </w:rPr>
         <w:drawing>
-          <wp:inline distT="0" distB="0" distL="0" distR="0" wp14:anchorId="722C3734" wp14:editId="722C3735">
+          <wp:inline distT="0" distB="0" distL="0" distR="0" wp14:anchorId="634C99F5" wp14:editId="0CBB464A">
             <wp:extent cx="152400" cy="152400"/>
             <wp:effectExtent l="0" t="0" r="0" b="0"/>
             <wp:docPr id="24" name="Picture" descr="Orchid ID Logo: A green circle with white letters ID"/>
@@ -213,7 +199,7 @@
                     </pic:cNvPicPr>
                   </pic:nvPicPr>
                   <pic:blipFill>
-                    <a:blip r:embed="rId7" cstate="print">
+                    <a:blip r:embed="rId7">
                       <a:extLst>
                         <a:ext uri="{28A0092B-C50C-407E-A947-70E740481C1C}">
                           <a14:useLocalDpi xmlns:a14="http://schemas.microsoft.com/office/drawing/2010/main" val="0"/>
@@ -257,7 +243,7 @@
         <w:pStyle w:val="AuthorNote"/>
       </w:pPr>
       <w:r>
-        <w:t>We declare we have no competing interests. The first author receives a PhD scholarship from the German Academic Exchange Service (Deutscher Akademischer Austauschdienst, DAAD).</w:t>
+        <w:t>We declare that we have no competing interests. The first author receives a PhD scholarship from the German Academic Exchange Service (Deutscher Akademischer Austauschdienst, DAAD), award number 91803023.</w:t>
       </w:r>
     </w:p>
     <w:p>
@@ -265,7 +251,7 @@
         <w:pStyle w:val="AuthorNote"/>
       </w:pPr>
       <w:r>
-        <w:t>Correspondence concerning this article should be addressed to Rizqy Amelia Zein, Department of Psychology, Universitas Airlangga, Jalan Airlangga 4-6, Surabaya, Jawa Timur, Indonesia 60286, Email: amelia.zein@psikologi.unair.ac.id</w:t>
+        <w:t>Correspondence concerning this article should be addressed to Rizqy Amelia Zein, Department of Psychology, Ludwig-Maximilians-Universität, Leopoldstraße 13, Munich, Germany 80802, Email: Amelia.Zein@psy.lmu.de</w:t>
       </w:r>
     </w:p>
     <w:bookmarkEnd w:id="1"/>
@@ -284,12 +270,48 @@
         <w:t>Abstract</w:t>
       </w:r>
     </w:p>
+    <w:bookmarkEnd w:id="2"/>
     <w:p>
       <w:pPr>
         <w:pStyle w:val="Abstract"/>
       </w:pPr>
       <w:r>
-        <w:t xml:space="preserve">This tutorial introduces the Graded Response Model (GRM), a tool for testing measurement precision within the Item Response Theory (IRT) paradigm. Addressing common problems of measurement imprecision and lack of construct validity, the tutorial guides researchers through a unidimensional GRM analysis in the R environment, using </w:t>
+        <w:t>This tutorial introduces the Graded Response Model (GRM), a tool for testing measurement precision within the Item Response Theory (IRT) paradigm, which is useful for informing researchers about the item and person properties of their measurement. The tutorial aims to guide applied researchers through a unidimensional GRM analysis in the R environment, using the psych, mirt, and ggmirt packages. GRM is specifically designed to examine the psychometric properties of psychological scales with polytomous (Likert-style) items. The tutorial illustrates the procedure using data from the Open Psychometrics Database on the Right-Wing Authoritarianism (RWA) scale, outlining the theoretical underpinnings of GRM and steps for data preparation, testing model assumptions, model fitting, plotting item parameters, and interpretation of results.</w:t>
+      </w:r>
+    </w:p>
+    <w:p>
+      <w:pPr>
+        <w:pStyle w:val="Abstract"/>
+      </w:pPr>
+      <w:r>
+        <w:rPr>
+          <w:i/>
+          <w:iCs/>
+        </w:rPr>
+        <w:t>Keywords</w:t>
+      </w:r>
+      <w:r>
+        <w:t xml:space="preserve">: graded response model, item response theory, </w:t>
+      </w:r>
+      <w:r>
+        <w:rPr>
+          <w:i/>
+          <w:iCs/>
+        </w:rPr>
+        <w:t>mirt</w:t>
+      </w:r>
+      <w:r>
+        <w:t xml:space="preserve">, </w:t>
+      </w:r>
+      <w:r>
+        <w:rPr>
+          <w:i/>
+          <w:iCs/>
+        </w:rPr>
+        <w:t>ggmirt</w:t>
+      </w:r>
+      <w:r>
+        <w:t xml:space="preserve">, </w:t>
       </w:r>
       <w:r>
         <w:rPr>
@@ -299,74 +321,8 @@
         <w:t>psych</w:t>
       </w:r>
       <w:r>
-        <w:t xml:space="preserve">, </w:t>
-      </w:r>
-      <w:r>
-        <w:rPr>
-          <w:i/>
-          <w:iCs/>
-        </w:rPr>
-        <w:t>mirt</w:t>
-      </w:r>
-      <w:r>
-        <w:t xml:space="preserve">, and </w:t>
-      </w:r>
-      <w:r>
-        <w:rPr>
-          <w:i/>
-          <w:iCs/>
-        </w:rPr>
-        <w:t>ggmirt</w:t>
-      </w:r>
-      <w:r>
-        <w:t xml:space="preserve"> packages. GRM is specifically designed to examine the psychometric properties of psychological scales with polytomous (Likert-style) items. The tutorial illustrates the procedure using data from the Open Psychometrics Database on the Right-Wing Authoritarianism (RWA) scale, outlining the theoretical underpinnings of GRM, and steps for data preparation, testing model assumptions, model fitting, and interpretation of results.</w:t>
-      </w:r>
-    </w:p>
-    <w:p>
-      <w:pPr>
-        <w:pStyle w:val="Abstract"/>
-      </w:pPr>
-      <w:r>
-        <w:rPr>
-          <w:i/>
-          <w:iCs/>
-        </w:rPr>
-        <w:t>Keywords</w:t>
-      </w:r>
-      <w:r>
-        <w:t xml:space="preserve">: graded response model, item response theory, </w:t>
-      </w:r>
-      <w:r>
-        <w:rPr>
-          <w:i/>
-          <w:iCs/>
-        </w:rPr>
-        <w:t>mirt</w:t>
-      </w:r>
-      <w:r>
-        <w:t xml:space="preserve">, </w:t>
-      </w:r>
-      <w:r>
-        <w:rPr>
-          <w:i/>
-          <w:iCs/>
-        </w:rPr>
-        <w:t>ggmirt</w:t>
-      </w:r>
-      <w:r>
-        <w:t xml:space="preserve">, </w:t>
-      </w:r>
-      <w:r>
-        <w:rPr>
-          <w:i/>
-          <w:iCs/>
-        </w:rPr>
-        <w:t>psych</w:t>
-      </w:r>
-      <w:r>
         <w:t>, R</w:t>
       </w:r>
-      <w:bookmarkEnd w:id="2"/>
     </w:p>
     <w:sectPr>
       <w:headerReference w:type="default" r:id="rId9"/>
@@ -380,7 +336,7 @@
 </file>
 
 <file path=word/endnotes.xml><?xml version="1.0" encoding="utf-8"?>
-<w:endnotes xmlns:wpc="http://schemas.microsoft.com/office/word/2010/wordprocessingCanvas" xmlns:cx="http://schemas.microsoft.com/office/drawing/2014/chartex" xmlns:cx1="http://schemas.microsoft.com/office/drawing/2015/9/8/chartex" xmlns:cx2="http://schemas.microsoft.com/office/drawing/2015/10/21/chartex" xmlns:cx3="http://schemas.microsoft.com/office/drawing/2016/5/9/chartex" xmlns:cx4="http://schemas.microsoft.com/office/drawing/2016/5/10/chartex" xmlns:cx5="http://schemas.microsoft.com/office/drawing/2016/5/11/chartex" xmlns:cx6="http://schemas.microsoft.com/office/drawing/2016/5/12/chartex" xmlns:cx7="http://schemas.microsoft.com/office/drawing/2016/5/13/chartex" xmlns:cx8="http://schemas.microsoft.com/office/drawing/2016/5/14/chartex" xmlns:mc="http://schemas.openxmlformats.org/markup-compatibility/2006" xmlns:aink="http://schemas.microsoft.com/office/drawing/2016/ink" xmlns:am3d="http://schemas.microsoft.com/office/drawing/2017/model3d" xmlns:o="urn:schemas-microsoft-com:office:office" xmlns:oel="http://schemas.microsoft.com/office/2019/extlst" xmlns:r="http://schemas.openxmlformats.org/officeDocument/2006/relationships" xmlns:m="http://schemas.openxmlformats.org/officeDocument/2006/math" xmlns:v="urn:schemas-microsoft-com:vml" xmlns:wp14="http://schemas.microsoft.com/office/word/2010/wordprocessingDrawing" xmlns:wp="http://schemas.openxmlformats.org/drawingml/2006/wordprocessingDrawing" xmlns:w10="urn:schemas-microsoft-com:office:word" xmlns:w="http://schemas.openxmlformats.org/wordprocessingml/2006/main" xmlns:w14="http://schemas.microsoft.com/office/word/2010/wordml" xmlns:w15="http://schemas.microsoft.com/office/word/2012/wordml" xmlns:w16cex="http://schemas.microsoft.com/office/word/2018/wordml/cex" xmlns:w16cid="http://schemas.microsoft.com/office/word/2016/wordml/cid" xmlns:w16="http://schemas.microsoft.com/office/word/2018/wordml" xmlns:w16sdtdh="http://schemas.microsoft.com/office/word/2020/wordml/sdtdatahash" xmlns:w16se="http://schemas.microsoft.com/office/word/2015/wordml/symex" xmlns:wpg="http://schemas.microsoft.com/office/word/2010/wordprocessingGroup" xmlns:wpi="http://schemas.microsoft.com/office/word/2010/wordprocessingInk" xmlns:wne="http://schemas.microsoft.com/office/word/2006/wordml" xmlns:wps="http://schemas.microsoft.com/office/word/2010/wordprocessingShape" mc:Ignorable="w14 w15 w16se w16cid w16 w16cex w16sdtdh wp14">
+<w:endnotes xmlns:wpc="http://schemas.microsoft.com/office/word/2010/wordprocessingCanvas" xmlns:cx="http://schemas.microsoft.com/office/drawing/2014/chartex" xmlns:cx1="http://schemas.microsoft.com/office/drawing/2015/9/8/chartex" xmlns:cx2="http://schemas.microsoft.com/office/drawing/2015/10/21/chartex" xmlns:cx3="http://schemas.microsoft.com/office/drawing/2016/5/9/chartex" xmlns:cx4="http://schemas.microsoft.com/office/drawing/2016/5/10/chartex" xmlns:cx5="http://schemas.microsoft.com/office/drawing/2016/5/11/chartex" xmlns:cx6="http://schemas.microsoft.com/office/drawing/2016/5/12/chartex" xmlns:cx7="http://schemas.microsoft.com/office/drawing/2016/5/13/chartex" xmlns:cx8="http://schemas.microsoft.com/office/drawing/2016/5/14/chartex" xmlns:mc="http://schemas.openxmlformats.org/markup-compatibility/2006" xmlns:aink="http://schemas.microsoft.com/office/drawing/2016/ink" xmlns:am3d="http://schemas.microsoft.com/office/drawing/2017/model3d" xmlns:o="urn:schemas-microsoft-com:office:office" xmlns:oel="http://schemas.microsoft.com/office/2019/extlst" xmlns:r="http://schemas.openxmlformats.org/officeDocument/2006/relationships" xmlns:m="http://schemas.openxmlformats.org/officeDocument/2006/math" xmlns:v="urn:schemas-microsoft-com:vml" xmlns:wp14="http://schemas.microsoft.com/office/word/2010/wordprocessingDrawing" xmlns:wp="http://schemas.openxmlformats.org/drawingml/2006/wordprocessingDrawing" xmlns:w10="urn:schemas-microsoft-com:office:word" xmlns:w="http://schemas.openxmlformats.org/wordprocessingml/2006/main" xmlns:w14="http://schemas.microsoft.com/office/word/2010/wordml" xmlns:w15="http://schemas.microsoft.com/office/word/2012/wordml" xmlns:w16cex="http://schemas.microsoft.com/office/word/2018/wordml/cex" xmlns:w16cid="http://schemas.microsoft.com/office/word/2016/wordml/cid" xmlns:w16="http://schemas.microsoft.com/office/word/2018/wordml" xmlns:w16du="http://schemas.microsoft.com/office/word/2023/wordml/word16du" xmlns:w16sdtdh="http://schemas.microsoft.com/office/word/2020/wordml/sdtdatahash" xmlns:w16se="http://schemas.microsoft.com/office/word/2015/wordml/symex" xmlns:wpg="http://schemas.microsoft.com/office/word/2010/wordprocessingGroup" xmlns:wpi="http://schemas.microsoft.com/office/word/2010/wordprocessingInk" xmlns:wne="http://schemas.microsoft.com/office/word/2006/wordml" xmlns:wps="http://schemas.microsoft.com/office/word/2010/wordprocessingShape" mc:Ignorable="w14 w15 w16se w16cid w16 w16cex w16sdtdh w16du wp14">
   <w:endnote w:type="separator" w:id="-1">
     <w:p>
       <w:pPr>
@@ -405,7 +361,7 @@
 </file>
 
 <file path=word/footnotes.xml><?xml version="1.0" encoding="utf-8"?>
-<w:footnotes xmlns:wpc="http://schemas.microsoft.com/office/word/2010/wordprocessingCanvas" xmlns:cx="http://schemas.microsoft.com/office/drawing/2014/chartex" xmlns:cx1="http://schemas.microsoft.com/office/drawing/2015/9/8/chartex" xmlns:cx2="http://schemas.microsoft.com/office/drawing/2015/10/21/chartex" xmlns:cx3="http://schemas.microsoft.com/office/drawing/2016/5/9/chartex" xmlns:cx4="http://schemas.microsoft.com/office/drawing/2016/5/10/chartex" xmlns:cx5="http://schemas.microsoft.com/office/drawing/2016/5/11/chartex" xmlns:cx6="http://schemas.microsoft.com/office/drawing/2016/5/12/chartex" xmlns:cx7="http://schemas.microsoft.com/office/drawing/2016/5/13/chartex" xmlns:cx8="http://schemas.microsoft.com/office/drawing/2016/5/14/chartex" xmlns:mc="http://schemas.openxmlformats.org/markup-compatibility/2006" xmlns:aink="http://schemas.microsoft.com/office/drawing/2016/ink" xmlns:am3d="http://schemas.microsoft.com/office/drawing/2017/model3d" xmlns:o="urn:schemas-microsoft-com:office:office" xmlns:oel="http://schemas.microsoft.com/office/2019/extlst" xmlns:r="http://schemas.openxmlformats.org/officeDocument/2006/relationships" xmlns:m="http://schemas.openxmlformats.org/officeDocument/2006/math" xmlns:v="urn:schemas-microsoft-com:vml" xmlns:wp14="http://schemas.microsoft.com/office/word/2010/wordprocessingDrawing" xmlns:wp="http://schemas.openxmlformats.org/drawingml/2006/wordprocessingDrawing" xmlns:w10="urn:schemas-microsoft-com:office:word" xmlns:w="http://schemas.openxmlformats.org/wordprocessingml/2006/main" xmlns:w14="http://schemas.microsoft.com/office/word/2010/wordml" xmlns:w15="http://schemas.microsoft.com/office/word/2012/wordml" xmlns:w16cex="http://schemas.microsoft.com/office/word/2018/wordml/cex" xmlns:w16cid="http://schemas.microsoft.com/office/word/2016/wordml/cid" xmlns:w16="http://schemas.microsoft.com/office/word/2018/wordml" xmlns:w16sdtdh="http://schemas.microsoft.com/office/word/2020/wordml/sdtdatahash" xmlns:w16se="http://schemas.microsoft.com/office/word/2015/wordml/symex" xmlns:wpg="http://schemas.microsoft.com/office/word/2010/wordprocessingGroup" xmlns:wpi="http://schemas.microsoft.com/office/word/2010/wordprocessingInk" xmlns:wne="http://schemas.microsoft.com/office/word/2006/wordml" xmlns:wps="http://schemas.microsoft.com/office/word/2010/wordprocessingShape" mc:Ignorable="w14 w15 w16se w16cid w16 w16cex w16sdtdh wp14">
+<w:footnotes xmlns:wpc="http://schemas.microsoft.com/office/word/2010/wordprocessingCanvas" xmlns:cx="http://schemas.microsoft.com/office/drawing/2014/chartex" xmlns:cx1="http://schemas.microsoft.com/office/drawing/2015/9/8/chartex" xmlns:cx2="http://schemas.microsoft.com/office/drawing/2015/10/21/chartex" xmlns:cx3="http://schemas.microsoft.com/office/drawing/2016/5/9/chartex" xmlns:cx4="http://schemas.microsoft.com/office/drawing/2016/5/10/chartex" xmlns:cx5="http://schemas.microsoft.com/office/drawing/2016/5/11/chartex" xmlns:cx6="http://schemas.microsoft.com/office/drawing/2016/5/12/chartex" xmlns:cx7="http://schemas.microsoft.com/office/drawing/2016/5/13/chartex" xmlns:cx8="http://schemas.microsoft.com/office/drawing/2016/5/14/chartex" xmlns:mc="http://schemas.openxmlformats.org/markup-compatibility/2006" xmlns:aink="http://schemas.microsoft.com/office/drawing/2016/ink" xmlns:am3d="http://schemas.microsoft.com/office/drawing/2017/model3d" xmlns:o="urn:schemas-microsoft-com:office:office" xmlns:oel="http://schemas.microsoft.com/office/2019/extlst" xmlns:r="http://schemas.openxmlformats.org/officeDocument/2006/relationships" xmlns:m="http://schemas.openxmlformats.org/officeDocument/2006/math" xmlns:v="urn:schemas-microsoft-com:vml" xmlns:wp14="http://schemas.microsoft.com/office/word/2010/wordprocessingDrawing" xmlns:wp="http://schemas.openxmlformats.org/drawingml/2006/wordprocessingDrawing" xmlns:w10="urn:schemas-microsoft-com:office:word" xmlns:w="http://schemas.openxmlformats.org/wordprocessingml/2006/main" xmlns:w14="http://schemas.microsoft.com/office/word/2010/wordml" xmlns:w15="http://schemas.microsoft.com/office/word/2012/wordml" xmlns:w16cex="http://schemas.microsoft.com/office/word/2018/wordml/cex" xmlns:w16cid="http://schemas.microsoft.com/office/word/2016/wordml/cid" xmlns:w16="http://schemas.microsoft.com/office/word/2018/wordml" xmlns:w16du="http://schemas.microsoft.com/office/word/2023/wordml/word16du" xmlns:w16sdtdh="http://schemas.microsoft.com/office/word/2020/wordml/sdtdatahash" xmlns:w16se="http://schemas.microsoft.com/office/word/2015/wordml/symex" xmlns:wpg="http://schemas.microsoft.com/office/word/2010/wordprocessingGroup" xmlns:wpi="http://schemas.microsoft.com/office/word/2010/wordprocessingInk" xmlns:wne="http://schemas.microsoft.com/office/word/2006/wordml" xmlns:wps="http://schemas.microsoft.com/office/word/2010/wordprocessingShape" mc:Ignorable="w14 w15 w16se w16cid w16 w16cex w16sdtdh w16du wp14">
   <w:footnote w:type="separator" w:id="-1">
     <w:p>
       <w:r>
@@ -424,7 +380,7 @@
 </file>
 
 <file path=word/header1.xml><?xml version="1.0" encoding="utf-8"?>
-<w:hdr xmlns:wpc="http://schemas.microsoft.com/office/word/2010/wordprocessingCanvas" xmlns:cx="http://schemas.microsoft.com/office/drawing/2014/chartex" xmlns:cx1="http://schemas.microsoft.com/office/drawing/2015/9/8/chartex" xmlns:cx2="http://schemas.microsoft.com/office/drawing/2015/10/21/chartex" xmlns:cx3="http://schemas.microsoft.com/office/drawing/2016/5/9/chartex" xmlns:cx4="http://schemas.microsoft.com/office/drawing/2016/5/10/chartex" xmlns:cx5="http://schemas.microsoft.com/office/drawing/2016/5/11/chartex" xmlns:cx6="http://schemas.microsoft.com/office/drawing/2016/5/12/chartex" xmlns:cx7="http://schemas.microsoft.com/office/drawing/2016/5/13/chartex" xmlns:cx8="http://schemas.microsoft.com/office/drawing/2016/5/14/chartex" xmlns:mc="http://schemas.openxmlformats.org/markup-compatibility/2006" xmlns:aink="http://schemas.microsoft.com/office/drawing/2016/ink" xmlns:am3d="http://schemas.microsoft.com/office/drawing/2017/model3d" xmlns:o="urn:schemas-microsoft-com:office:office" xmlns:oel="http://schemas.microsoft.com/office/2019/extlst" xmlns:r="http://schemas.openxmlformats.org/officeDocument/2006/relationships" xmlns:m="http://schemas.openxmlformats.org/officeDocument/2006/math" xmlns:v="urn:schemas-microsoft-com:vml" xmlns:wp14="http://schemas.microsoft.com/office/word/2010/wordprocessingDrawing" xmlns:wp="http://schemas.openxmlformats.org/drawingml/2006/wordprocessingDrawing" xmlns:w10="urn:schemas-microsoft-com:office:word" xmlns:w="http://schemas.openxmlformats.org/wordprocessingml/2006/main" xmlns:w14="http://schemas.microsoft.com/office/word/2010/wordml" xmlns:w15="http://schemas.microsoft.com/office/word/2012/wordml" xmlns:w16cex="http://schemas.microsoft.com/office/word/2018/wordml/cex" xmlns:w16cid="http://schemas.microsoft.com/office/word/2016/wordml/cid" xmlns:w16="http://schemas.microsoft.com/office/word/2018/wordml" xmlns:w16sdtdh="http://schemas.microsoft.com/office/word/2020/wordml/sdtdatahash" xmlns:w16se="http://schemas.microsoft.com/office/word/2015/wordml/symex" xmlns:wpg="http://schemas.microsoft.com/office/word/2010/wordprocessingGroup" xmlns:wpi="http://schemas.microsoft.com/office/word/2010/wordprocessingInk" xmlns:wne="http://schemas.microsoft.com/office/word/2006/wordml" xmlns:wps="http://schemas.microsoft.com/office/word/2010/wordprocessingShape" mc:Ignorable="w14 w15 w16se w16cid w16 w16cex w16sdtdh wp14">
+<w:hdr xmlns:wpc="http://schemas.microsoft.com/office/word/2010/wordprocessingCanvas" xmlns:cx="http://schemas.microsoft.com/office/drawing/2014/chartex" xmlns:cx1="http://schemas.microsoft.com/office/drawing/2015/9/8/chartex" xmlns:cx2="http://schemas.microsoft.com/office/drawing/2015/10/21/chartex" xmlns:cx3="http://schemas.microsoft.com/office/drawing/2016/5/9/chartex" xmlns:cx4="http://schemas.microsoft.com/office/drawing/2016/5/10/chartex" xmlns:cx5="http://schemas.microsoft.com/office/drawing/2016/5/11/chartex" xmlns:cx6="http://schemas.microsoft.com/office/drawing/2016/5/12/chartex" xmlns:cx7="http://schemas.microsoft.com/office/drawing/2016/5/13/chartex" xmlns:cx8="http://schemas.microsoft.com/office/drawing/2016/5/14/chartex" xmlns:mc="http://schemas.openxmlformats.org/markup-compatibility/2006" xmlns:aink="http://schemas.microsoft.com/office/drawing/2016/ink" xmlns:am3d="http://schemas.microsoft.com/office/drawing/2017/model3d" xmlns:o="urn:schemas-microsoft-com:office:office" xmlns:oel="http://schemas.microsoft.com/office/2019/extlst" xmlns:r="http://schemas.openxmlformats.org/officeDocument/2006/relationships" xmlns:m="http://schemas.openxmlformats.org/officeDocument/2006/math" xmlns:v="urn:schemas-microsoft-com:vml" xmlns:wp14="http://schemas.microsoft.com/office/word/2010/wordprocessingDrawing" xmlns:wp="http://schemas.openxmlformats.org/drawingml/2006/wordprocessingDrawing" xmlns:w10="urn:schemas-microsoft-com:office:word" xmlns:w="http://schemas.openxmlformats.org/wordprocessingml/2006/main" xmlns:w14="http://schemas.microsoft.com/office/word/2010/wordml" xmlns:w15="http://schemas.microsoft.com/office/word/2012/wordml" xmlns:w16cex="http://schemas.microsoft.com/office/word/2018/wordml/cex" xmlns:w16cid="http://schemas.microsoft.com/office/word/2016/wordml/cid" xmlns:w16="http://schemas.microsoft.com/office/word/2018/wordml" xmlns:w16du="http://schemas.microsoft.com/office/word/2023/wordml/word16du" xmlns:w16sdtdh="http://schemas.microsoft.com/office/word/2020/wordml/sdtdatahash" xmlns:w16se="http://schemas.microsoft.com/office/word/2015/wordml/symex" xmlns:wpg="http://schemas.microsoft.com/office/word/2010/wordprocessingGroup" xmlns:wpi="http://schemas.microsoft.com/office/word/2010/wordprocessingInk" xmlns:wne="http://schemas.microsoft.com/office/word/2006/wordml" xmlns:wps="http://schemas.microsoft.com/office/word/2010/wordprocessingShape" mc:Ignorable="w14 w15 w16se w16cid w16 w16cex w16sdtdh w16du wp14">
   <w:p>
     <w:pPr>
       <w:tabs>
@@ -468,7 +424,7 @@
 </file>
 
 <file path=word/numbering.xml><?xml version="1.0" encoding="utf-8"?>
-<w:numbering xmlns:wpc="http://schemas.microsoft.com/office/word/2010/wordprocessingCanvas" xmlns:cx="http://schemas.microsoft.com/office/drawing/2014/chartex" xmlns:cx1="http://schemas.microsoft.com/office/drawing/2015/9/8/chartex" xmlns:cx2="http://schemas.microsoft.com/office/drawing/2015/10/21/chartex" xmlns:cx3="http://schemas.microsoft.com/office/drawing/2016/5/9/chartex" xmlns:cx4="http://schemas.microsoft.com/office/drawing/2016/5/10/chartex" xmlns:cx5="http://schemas.microsoft.com/office/drawing/2016/5/11/chartex" xmlns:cx6="http://schemas.microsoft.com/office/drawing/2016/5/12/chartex" xmlns:cx7="http://schemas.microsoft.com/office/drawing/2016/5/13/chartex" xmlns:cx8="http://schemas.microsoft.com/office/drawing/2016/5/14/chartex" xmlns:mc="http://schemas.openxmlformats.org/markup-compatibility/2006" xmlns:aink="http://schemas.microsoft.com/office/drawing/2016/ink" xmlns:am3d="http://schemas.microsoft.com/office/drawing/2017/model3d" xmlns:o="urn:schemas-microsoft-com:office:office" xmlns:oel="http://schemas.microsoft.com/office/2019/extlst" xmlns:r="http://schemas.openxmlformats.org/officeDocument/2006/relationships" xmlns:m="http://schemas.openxmlformats.org/officeDocument/2006/math" xmlns:v="urn:schemas-microsoft-com:vml" xmlns:wp14="http://schemas.microsoft.com/office/word/2010/wordprocessingDrawing" xmlns:wp="http://schemas.openxmlformats.org/drawingml/2006/wordprocessingDrawing" xmlns:w10="urn:schemas-microsoft-com:office:word" xmlns:w="http://schemas.openxmlformats.org/wordprocessingml/2006/main" xmlns:w14="http://schemas.microsoft.com/office/word/2010/wordml" xmlns:w15="http://schemas.microsoft.com/office/word/2012/wordml" xmlns:w16cex="http://schemas.microsoft.com/office/word/2018/wordml/cex" xmlns:w16cid="http://schemas.microsoft.com/office/word/2016/wordml/cid" xmlns:w16="http://schemas.microsoft.com/office/word/2018/wordml" xmlns:w16sdtdh="http://schemas.microsoft.com/office/word/2020/wordml/sdtdatahash" xmlns:w16se="http://schemas.microsoft.com/office/word/2015/wordml/symex" xmlns:wpg="http://schemas.microsoft.com/office/word/2010/wordprocessingGroup" xmlns:wpi="http://schemas.microsoft.com/office/word/2010/wordprocessingInk" xmlns:wne="http://schemas.microsoft.com/office/word/2006/wordml" xmlns:wps="http://schemas.microsoft.com/office/word/2010/wordprocessingShape" mc:Ignorable="w14 w15 w16se w16cid w16 w16cex w16sdtdh wp14">
+<w:numbering xmlns:wpc="http://schemas.microsoft.com/office/word/2010/wordprocessingCanvas" xmlns:cx="http://schemas.microsoft.com/office/drawing/2014/chartex" xmlns:cx1="http://schemas.microsoft.com/office/drawing/2015/9/8/chartex" xmlns:cx2="http://schemas.microsoft.com/office/drawing/2015/10/21/chartex" xmlns:cx3="http://schemas.microsoft.com/office/drawing/2016/5/9/chartex" xmlns:cx4="http://schemas.microsoft.com/office/drawing/2016/5/10/chartex" xmlns:cx5="http://schemas.microsoft.com/office/drawing/2016/5/11/chartex" xmlns:cx6="http://schemas.microsoft.com/office/drawing/2016/5/12/chartex" xmlns:cx7="http://schemas.microsoft.com/office/drawing/2016/5/13/chartex" xmlns:cx8="http://schemas.microsoft.com/office/drawing/2016/5/14/chartex" xmlns:mc="http://schemas.openxmlformats.org/markup-compatibility/2006" xmlns:aink="http://schemas.microsoft.com/office/drawing/2016/ink" xmlns:am3d="http://schemas.microsoft.com/office/drawing/2017/model3d" xmlns:o="urn:schemas-microsoft-com:office:office" xmlns:oel="http://schemas.microsoft.com/office/2019/extlst" xmlns:r="http://schemas.openxmlformats.org/officeDocument/2006/relationships" xmlns:m="http://schemas.openxmlformats.org/officeDocument/2006/math" xmlns:v="urn:schemas-microsoft-com:vml" xmlns:wp14="http://schemas.microsoft.com/office/word/2010/wordprocessingDrawing" xmlns:wp="http://schemas.openxmlformats.org/drawingml/2006/wordprocessingDrawing" xmlns:w10="urn:schemas-microsoft-com:office:word" xmlns:w="http://schemas.openxmlformats.org/wordprocessingml/2006/main" xmlns:w14="http://schemas.microsoft.com/office/word/2010/wordml" xmlns:w15="http://schemas.microsoft.com/office/word/2012/wordml" xmlns:w16cex="http://schemas.microsoft.com/office/word/2018/wordml/cex" xmlns:w16cid="http://schemas.microsoft.com/office/word/2016/wordml/cid" xmlns:w16="http://schemas.microsoft.com/office/word/2018/wordml" xmlns:w16du="http://schemas.microsoft.com/office/word/2023/wordml/word16du" xmlns:w16sdtdh="http://schemas.microsoft.com/office/word/2020/wordml/sdtdatahash" xmlns:w16se="http://schemas.microsoft.com/office/word/2015/wordml/symex" xmlns:wpg="http://schemas.microsoft.com/office/word/2010/wordprocessingGroup" xmlns:wpi="http://schemas.microsoft.com/office/word/2010/wordprocessingInk" xmlns:wne="http://schemas.microsoft.com/office/word/2006/wordml" xmlns:wps="http://schemas.microsoft.com/office/word/2010/wordprocessingShape" mc:Ignorable="w14 w15 w16se w16cid w16 w16cex w16sdtdh w16du wp14">
   <w:abstractNum w:abstractNumId="0" w15:restartNumberingAfterBreak="0">
     <w:nsid w:val="FFFFFF7C"/>
     <w:multiLevelType w:val="singleLevel"/>
@@ -891,7 +847,7 @@
 </file>
 
 <file path=word/styles.xml><?xml version="1.0" encoding="utf-8"?>
-<w:styles xmlns:mc="http://schemas.openxmlformats.org/markup-compatibility/2006" xmlns:r="http://schemas.openxmlformats.org/officeDocument/2006/relationships" xmlns:w="http://schemas.openxmlformats.org/wordprocessingml/2006/main" xmlns:w14="http://schemas.microsoft.com/office/word/2010/wordml" xmlns:w15="http://schemas.microsoft.com/office/word/2012/wordml" xmlns:w16cex="http://schemas.microsoft.com/office/word/2018/wordml/cex" xmlns:w16cid="http://schemas.microsoft.com/office/word/2016/wordml/cid" xmlns:w16="http://schemas.microsoft.com/office/word/2018/wordml" xmlns:w16sdtdh="http://schemas.microsoft.com/office/word/2020/wordml/sdtdatahash" xmlns:w16se="http://schemas.microsoft.com/office/word/2015/wordml/symex" mc:Ignorable="w14 w15 w16se w16cid w16 w16cex w16sdtdh">
+<w:styles xmlns:mc="http://schemas.openxmlformats.org/markup-compatibility/2006" xmlns:r="http://schemas.openxmlformats.org/officeDocument/2006/relationships" xmlns:w="http://schemas.openxmlformats.org/wordprocessingml/2006/main" xmlns:w14="http://schemas.microsoft.com/office/word/2010/wordml" xmlns:w15="http://schemas.microsoft.com/office/word/2012/wordml" xmlns:w16cex="http://schemas.microsoft.com/office/word/2018/wordml/cex" xmlns:w16cid="http://schemas.microsoft.com/office/word/2016/wordml/cid" xmlns:w16="http://schemas.microsoft.com/office/word/2018/wordml" xmlns:w16du="http://schemas.microsoft.com/office/word/2023/wordml/word16du" xmlns:w16sdtdh="http://schemas.microsoft.com/office/word/2020/wordml/sdtdatahash" xmlns:w16se="http://schemas.microsoft.com/office/word/2015/wordml/symex" mc:Ignorable="w14 w15 w16se w16cid w16 w16cex w16sdtdh w16du">
   <w:docDefaults>
     <w:rPrDefault>
       <w:rPr>
